--- a/Diseño Responsivo.docx
+++ b/Diseño Responsivo.docx
@@ -86,31 +86,60 @@
         <w:rPr>
           <w:b/>
           <w:bCs/>
-        </w:rPr>
-      </w:pPr>
-      <w:r>
-        <w:rPr>
-          <w:b/>
-          <w:bCs/>
+          <w:lang w:val="en-US"/>
+        </w:rPr>
+      </w:pPr>
+      <w:r>
+        <w:rPr>
+          <w:b/>
+          <w:bCs/>
+          <w:lang w:val="en-US"/>
         </w:rPr>
         <w:t>Unidades en CSS</w:t>
       </w:r>
     </w:p>
     <w:p>
-      <w:r>
+      <w:pPr>
+        <w:rPr>
+          <w:lang w:val="en-US"/>
+        </w:rPr>
+      </w:pPr>
+      <w:r>
+        <w:rPr>
+          <w:lang w:val="en-US"/>
+        </w:rPr>
         <w:t>WID</w:t>
       </w:r>
       <w:r>
+        <w:rPr>
+          <w:lang w:val="en-US"/>
+        </w:rPr>
         <w:t xml:space="preserve">TH </w:t>
       </w:r>
     </w:p>
     <w:p>
-      <w:r>
+      <w:pPr>
+        <w:rPr>
+          <w:lang w:val="en-US"/>
+        </w:rPr>
+      </w:pPr>
+      <w:r>
+        <w:rPr>
+          <w:lang w:val="en-US"/>
+        </w:rPr>
         <w:t>MARGIN</w:t>
       </w:r>
     </w:p>
     <w:p>
-      <w:r>
+      <w:pPr>
+        <w:rPr>
+          <w:lang w:val="en-US"/>
+        </w:rPr>
+      </w:pPr>
+      <w:r>
+        <w:rPr>
+          <w:lang w:val="en-US"/>
+        </w:rPr>
         <w:t>FONT SIZE</w:t>
       </w:r>
     </w:p>
@@ -235,11 +264,25 @@
       </w:r>
     </w:p>
     <w:p>
-      <w:r>
+      <w:pPr>
+        <w:rPr>
+          <w:lang w:val="en-US"/>
+        </w:rPr>
+      </w:pPr>
+      <w:r>
+        <w:rPr>
+          <w:lang w:val="en-US"/>
+        </w:rPr>
         <w:t>Pixeles</w:t>
       </w:r>
     </w:p>
-    <w:p/>
+    <w:p>
+      <w:pPr>
+        <w:rPr>
+          <w:lang w:val="en-US"/>
+        </w:rPr>
+      </w:pPr>
+    </w:p>
     <w:p>
       <w:pPr>
         <w:rPr>
@@ -455,32 +498,21 @@
         <w:rPr>
           <w:b/>
           <w:bCs/>
-          <w:lang w:val="en-US"/>
-        </w:rPr>
-      </w:pPr>
-      <w:r>
-        <w:rPr>
-          <w:b/>
-          <w:bCs/>
-          <w:lang w:val="en-US"/>
-        </w:rPr>
-        <w:t>Min width para mobile f</w:t>
-      </w:r>
-      <w:r>
-        <w:rPr>
-          <w:b/>
-          <w:bCs/>
-          <w:lang w:val="en-US"/>
-        </w:rPr>
-        <w:t>irst</w:t>
-      </w:r>
-    </w:p>
-    <w:p>
-      <w:pPr>
-        <w:rPr>
-          <w:b/>
-          <w:bCs/>
-          <w:lang w:val="en-US"/>
+        </w:rPr>
+      </w:pPr>
+      <w:r>
+        <w:rPr>
+          <w:b/>
+          <w:bCs/>
+        </w:rPr>
+        <w:t>Min width para mobile first</w:t>
+      </w:r>
+    </w:p>
+    <w:p>
+      <w:pPr>
+        <w:rPr>
+          <w:b/>
+          <w:bCs/>
         </w:rPr>
       </w:pPr>
     </w:p>
@@ -581,12 +613,14 @@
         <w:rPr>
           <w:b/>
           <w:bCs/>
-        </w:rPr>
-      </w:pPr>
-      <w:r>
-        <w:rPr>
-          <w:b/>
-          <w:bCs/>
+          <w:lang w:val="en-US"/>
+        </w:rPr>
+      </w:pPr>
+      <w:r>
+        <w:rPr>
+          <w:b/>
+          <w:bCs/>
+          <w:lang w:val="en-US"/>
         </w:rPr>
         <w:t>Mobile</w:t>
       </w:r>
@@ -596,12 +630,14 @@
         <w:rPr>
           <w:b/>
           <w:bCs/>
-        </w:rPr>
-      </w:pPr>
-      <w:r>
-        <w:rPr>
-          <w:b/>
-          <w:bCs/>
+          <w:lang w:val="en-US"/>
+        </w:rPr>
+      </w:pPr>
+      <w:r>
+        <w:rPr>
+          <w:b/>
+          <w:bCs/>
+          <w:lang w:val="en-US"/>
         </w:rPr>
         <w:t>Table</w:t>
       </w:r>
@@ -611,12 +647,14 @@
         <w:rPr>
           <w:b/>
           <w:bCs/>
-        </w:rPr>
-      </w:pPr>
-      <w:r>
-        <w:rPr>
-          <w:b/>
-          <w:bCs/>
+          <w:lang w:val="en-US"/>
+        </w:rPr>
+      </w:pPr>
+      <w:r>
+        <w:rPr>
+          <w:b/>
+          <w:bCs/>
+          <w:lang w:val="en-US"/>
         </w:rPr>
         <w:t>Desktop</w:t>
       </w:r>
@@ -626,67 +664,69 @@
         <w:rPr>
           <w:b/>
           <w:bCs/>
-        </w:rPr>
-      </w:pPr>
-    </w:p>
-    <w:p>
-      <w:pPr>
-        <w:rPr>
-          <w:b/>
-          <w:bCs/>
-        </w:rPr>
-      </w:pPr>
-    </w:p>
-    <w:p>
-      <w:pPr>
-        <w:rPr>
-          <w:b/>
-          <w:bCs/>
-        </w:rPr>
-      </w:pPr>
-      <w:proofErr w:type="spellStart"/>
-      <w:r>
-        <w:rPr>
-          <w:b/>
-          <w:bCs/>
+          <w:lang w:val="en-US"/>
+        </w:rPr>
+      </w:pPr>
+    </w:p>
+    <w:p>
+      <w:pPr>
+        <w:rPr>
+          <w:b/>
+          <w:bCs/>
+          <w:lang w:val="en-US"/>
+        </w:rPr>
+      </w:pPr>
+    </w:p>
+    <w:p>
+      <w:pPr>
+        <w:rPr>
+          <w:b/>
+          <w:bCs/>
+          <w:lang w:val="en-US"/>
+        </w:rPr>
+      </w:pPr>
+      <w:r>
+        <w:rPr>
+          <w:b/>
+          <w:bCs/>
+          <w:lang w:val="en-US"/>
         </w:rPr>
         <w:t>All</w:t>
       </w:r>
-      <w:proofErr w:type="spellEnd"/>
-    </w:p>
-    <w:p>
-      <w:pPr>
-        <w:rPr>
-          <w:b/>
-          <w:bCs/>
-        </w:rPr>
-      </w:pPr>
-      <w:proofErr w:type="spellStart"/>
-      <w:r>
-        <w:rPr>
-          <w:b/>
-          <w:bCs/>
+    </w:p>
+    <w:p>
+      <w:pPr>
+        <w:rPr>
+          <w:b/>
+          <w:bCs/>
+          <w:lang w:val="en-US"/>
+        </w:rPr>
+      </w:pPr>
+      <w:r>
+        <w:rPr>
+          <w:b/>
+          <w:bCs/>
+          <w:lang w:val="en-US"/>
         </w:rPr>
         <w:t>Print</w:t>
       </w:r>
-      <w:proofErr w:type="spellEnd"/>
-    </w:p>
-    <w:p>
-      <w:pPr>
-        <w:rPr>
-          <w:b/>
-          <w:bCs/>
-        </w:rPr>
-      </w:pPr>
-      <w:proofErr w:type="spellStart"/>
-      <w:r>
-        <w:rPr>
-          <w:b/>
-          <w:bCs/>
+    </w:p>
+    <w:p>
+      <w:pPr>
+        <w:rPr>
+          <w:b/>
+          <w:bCs/>
+          <w:lang w:val="en-US"/>
+        </w:rPr>
+      </w:pPr>
+      <w:r>
+        <w:rPr>
+          <w:b/>
+          <w:bCs/>
+          <w:lang w:val="en-US"/>
         </w:rPr>
         <w:t>Screen</w:t>
       </w:r>
-      <w:proofErr w:type="spellEnd"/>
     </w:p>
     <w:p>
       <w:pPr>
@@ -1045,6 +1085,13 @@
         <w:t>{ }</w:t>
       </w:r>
       <w:proofErr w:type="gramEnd"/>
+    </w:p>
+    <w:p>
+      <w:pPr>
+        <w:rPr>
+          <w:lang w:val="en-US"/>
+        </w:rPr>
+      </w:pPr>
     </w:p>
     <w:p>
       <w:pPr>
